--- a/UE4源代码常见问题/源代码编译错误.docx
+++ b/UE4源代码常见问题/源代码编译错误.docx
@@ -7,8 +7,6 @@
         <w:pStyle w:val="a8"/>
         <w:jc w:val="both"/>
       </w:pPr>
-      <w:bookmarkStart w:id="0" w:name="_GoBack"/>
-      <w:bookmarkEnd w:id="0"/>
       <w:r>
         <w:t>1.</w:t>
       </w:r>
@@ -42,13 +40,7 @@
         <w:t>229</w:t>
       </w:r>
     </w:p>
-    <w:p>
-      <w:pPr>
-        <w:rPr>
-          <w:rFonts w:hint="eastAsia"/>
-        </w:rPr>
-      </w:pPr>
-    </w:p>
+    <w:p/>
     <w:p>
       <w:pPr>
         <w:rPr>
@@ -592,7 +584,7 @@
         <w:ind w:left="375"/>
         <w:jc w:val="left"/>
         <w:rPr>
-          <w:rFonts w:ascii="Courier New" w:eastAsia="宋体" w:hAnsi="Courier New" w:cs="Courier New" w:hint="eastAsia"/>
+          <w:rFonts w:ascii="Courier New" w:eastAsia="宋体" w:hAnsi="Courier New" w:cs="Courier New"/>
           <w:color w:val="000000"/>
           <w:kern w:val="0"/>
           <w:sz w:val="18"/>
@@ -609,6 +601,241 @@
         </w:rPr>
         <w:t>}</w:t>
       </w:r>
+    </w:p>
+    <w:p>
+      <w:pPr>
+        <w:widowControl/>
+        <w:shd w:val="clear" w:color="auto" w:fill="FFFFFF"/>
+        <w:spacing w:before="100" w:beforeAutospacing="1" w:after="100" w:afterAutospacing="1" w:line="270" w:lineRule="atLeast"/>
+        <w:jc w:val="left"/>
+        <w:rPr>
+          <w:rFonts w:ascii="Courier New" w:eastAsia="宋体" w:hAnsi="Courier New" w:cs="Courier New"/>
+          <w:color w:val="666600"/>
+          <w:kern w:val="0"/>
+          <w:sz w:val="18"/>
+          <w:szCs w:val="18"/>
+        </w:rPr>
+      </w:pPr>
+    </w:p>
+    <w:p>
+      <w:pPr>
+        <w:widowControl/>
+        <w:jc w:val="left"/>
+        <w:rPr>
+          <w:rFonts w:ascii="宋体" w:eastAsia="宋体" w:hAnsi="宋体" w:cs="宋体"/>
+          <w:kern w:val="0"/>
+          <w:sz w:val="24"/>
+          <w:szCs w:val="24"/>
+        </w:rPr>
+      </w:pPr>
+      <w:r>
+        <w:rPr>
+          <w:rFonts w:ascii="宋体" w:eastAsia="宋体" w:hAnsi="宋体" w:cs="宋体"/>
+          <w:kern w:val="0"/>
+          <w:sz w:val="24"/>
+          <w:szCs w:val="24"/>
+        </w:rPr>
+        <w:t>这个4.17还没修啊，是UE4和VS2017的冲突一个BUG，改一个文件里一行代码。</w:t>
+      </w:r>
+      <w:r>
+        <w:rPr>
+          <w:rFonts w:ascii="宋体" w:eastAsia="宋体" w:hAnsi="宋体" w:cs="宋体"/>
+          <w:kern w:val="0"/>
+          <w:sz w:val="24"/>
+          <w:szCs w:val="24"/>
+        </w:rPr>
+        <w:br/>
+      </w:r>
+      <w:r>
+        <w:rPr>
+          <w:rFonts w:ascii="宋体" w:eastAsia="宋体" w:hAnsi="宋体" w:cs="宋体"/>
+          <w:kern w:val="0"/>
+          <w:sz w:val="24"/>
+          <w:szCs w:val="24"/>
+        </w:rPr>
+        <w:br/>
+        <w:t>大钊(2722937652) 4:55:45 PM</w:t>
+      </w:r>
+      <w:r>
+        <w:rPr>
+          <w:rFonts w:ascii="宋体" w:eastAsia="宋体" w:hAnsi="宋体" w:cs="宋体"/>
+          <w:kern w:val="0"/>
+          <w:sz w:val="24"/>
+          <w:szCs w:val="24"/>
+        </w:rPr>
+        <w:br/>
+        <w:t>这两天VS2017也升级更新了15.3，手贱升级了的朋友（比如我），会发现编译不过UE4：</w:t>
+      </w:r>
+      <w:r>
+        <w:rPr>
+          <w:rFonts w:ascii="宋体" w:eastAsia="宋体" w:hAnsi="宋体" w:cs="宋体"/>
+          <w:kern w:val="0"/>
+          <w:sz w:val="24"/>
+          <w:szCs w:val="24"/>
+        </w:rPr>
+        <w:br/>
+        <w:t>syntax error: 'identifier' was unexpected here C:\Program Files (x86)\Windows Kits\8.1\include\um\combaseapi.h 229</w:t>
+      </w:r>
+      <w:r>
+        <w:rPr>
+          <w:rFonts w:ascii="宋体" w:eastAsia="宋体" w:hAnsi="宋体" w:cs="宋体"/>
+          <w:kern w:val="0"/>
+          <w:sz w:val="24"/>
+          <w:szCs w:val="24"/>
+        </w:rPr>
+        <w:br/>
+        <w:t>暂时的修复方法是直接在combaseapi.h第224行加上（自己去掉权限保护）</w:t>
+      </w:r>
+      <w:r>
+        <w:rPr>
+          <w:rFonts w:ascii="宋体" w:eastAsia="宋体" w:hAnsi="宋体" w:cs="宋体"/>
+          <w:kern w:val="0"/>
+          <w:sz w:val="24"/>
+          <w:szCs w:val="24"/>
+        </w:rPr>
+        <w:br/>
+        <w:t>interface IUnknown; // ADD THIS LINE HERE</w:t>
+      </w:r>
+      <w:r>
+        <w:rPr>
+          <w:rFonts w:ascii="宋体" w:eastAsia="宋体" w:hAnsi="宋体" w:cs="宋体"/>
+          <w:kern w:val="0"/>
+          <w:sz w:val="24"/>
+          <w:szCs w:val="24"/>
+        </w:rPr>
+        <w:br/>
+        <w:t>然后就可以编译通过了。VS下一个版本已经修复了该问题。</w:t>
+      </w:r>
+      <w:r>
+        <w:rPr>
+          <w:rFonts w:ascii="宋体" w:eastAsia="宋体" w:hAnsi="宋体" w:cs="宋体"/>
+          <w:kern w:val="0"/>
+          <w:sz w:val="24"/>
+          <w:szCs w:val="24"/>
+        </w:rPr>
+        <w:br/>
+        <w:t>引用链接：</w:t>
+      </w:r>
+      <w:r>
+        <w:rPr>
+          <w:rFonts w:ascii="宋体" w:eastAsia="宋体" w:hAnsi="宋体" w:cs="宋体"/>
+          <w:kern w:val="0"/>
+          <w:sz w:val="24"/>
+          <w:szCs w:val="24"/>
+        </w:rPr>
+        <w:br/>
+      </w:r>
+      <w:r>
+        <w:rPr>
+          <w:rFonts w:ascii="宋体" w:eastAsia="宋体" w:hAnsi="宋体" w:cs="宋体"/>
+          <w:noProof/>
+          <w:kern w:val="0"/>
+          <w:sz w:val="24"/>
+          <w:szCs w:val="24"/>
+        </w:rPr>
+        <w:drawing>
+          <wp:inline distT="0" distB="0" distL="0" distR="0">
+            <wp:extent cx="190500" cy="142875"/>
+            <wp:effectExtent l="0" t="0" r="0" b="9525"/>
+            <wp:docPr id="1" name="图片 1" descr="C:\Users\huaru\AppData\Local\Temp\%W@GJ$ACOF(TYDYECOKVDYB.png"/>
+            <wp:cNvGraphicFramePr>
+              <a:graphicFrameLocks xmlns:a="http://schemas.openxmlformats.org/drawingml/2006/main" noChangeAspect="1"/>
+            </wp:cNvGraphicFramePr>
+            <a:graphic xmlns:a="http://schemas.openxmlformats.org/drawingml/2006/main">
+              <a:graphicData uri="http://schemas.openxmlformats.org/drawingml/2006/picture">
+                <pic:pic xmlns:pic="http://schemas.openxmlformats.org/drawingml/2006/picture">
+                  <pic:nvPicPr>
+                    <pic:cNvPr id="0" name="Picture 1" descr="C:\Users\huaru\AppData\Local\Temp\%W@GJ$ACOF(TYDYECOKVDYB.png"/>
+                    <pic:cNvPicPr>
+                      <a:picLocks noChangeAspect="1" noChangeArrowheads="1"/>
+                    </pic:cNvPicPr>
+                  </pic:nvPicPr>
+                  <pic:blipFill>
+                    <a:blip r:embed="rId7">
+                      <a:extLst>
+                        <a:ext uri="{28A0092B-C50C-407E-A947-70E740481C1C}">
+                          <a14:useLocalDpi xmlns:a14="http://schemas.microsoft.com/office/drawing/2010/main" val="0"/>
+                        </a:ext>
+                      </a:extLst>
+                    </a:blip>
+                    <a:srcRect/>
+                    <a:stretch>
+                      <a:fillRect/>
+                    </a:stretch>
+                  </pic:blipFill>
+                  <pic:spPr bwMode="auto">
+                    <a:xfrm>
+                      <a:off x="0" y="0"/>
+                      <a:ext cx="190500" cy="142875"/>
+                    </a:xfrm>
+                    <a:prstGeom prst="rect">
+                      <a:avLst/>
+                    </a:prstGeom>
+                    <a:noFill/>
+                    <a:ln>
+                      <a:noFill/>
+                    </a:ln>
+                  </pic:spPr>
+                </pic:pic>
+              </a:graphicData>
+            </a:graphic>
+          </wp:inline>
+        </w:drawing>
+      </w:r>
+      <w:r>
+        <w:rPr>
+          <w:rFonts w:ascii="宋体" w:eastAsia="宋体" w:hAnsi="宋体" w:cs="宋体"/>
+          <w:kern w:val="0"/>
+          <w:sz w:val="24"/>
+          <w:szCs w:val="24"/>
+        </w:rPr>
+        <w:t>https://answers.unrealengine.com/questions/688112/ue417-will-not-compile-with-new-153-update.html?sort=oldest </w:t>
+      </w:r>
+      <w:r>
+        <w:rPr>
+          <w:rFonts w:ascii="宋体" w:eastAsia="宋体" w:hAnsi="宋体" w:cs="宋体"/>
+          <w:kern w:val="0"/>
+          <w:sz w:val="24"/>
+          <w:szCs w:val="24"/>
+        </w:rPr>
+        <w:br/>
+      </w:r>
+      <w:r>
+        <w:rPr>
+          <w:rFonts w:ascii="宋体" w:eastAsia="宋体" w:hAnsi="宋体" w:cs="宋体"/>
+          <w:kern w:val="0"/>
+          <w:sz w:val="24"/>
+          <w:szCs w:val="24"/>
+        </w:rPr>
+        <w:br/>
+      </w:r>
+      <w:r>
+        <w:rPr>
+          <w:rFonts w:ascii="宋体" w:eastAsia="宋体" w:hAnsi="宋体" w:cs="宋体"/>
+          <w:kern w:val="0"/>
+          <w:sz w:val="24"/>
+          <w:szCs w:val="24"/>
+        </w:rPr>
+        <w:br/>
+        <w:t xml:space="preserve">另，UE4.17.1更新发现编译链接不过的（改了些东西），Clean再Rebuild一下就好。 </w:t>
+      </w:r>
+    </w:p>
+    <w:p>
+      <w:pPr>
+        <w:widowControl/>
+        <w:shd w:val="clear" w:color="auto" w:fill="FFFFFF"/>
+        <w:spacing w:before="100" w:beforeAutospacing="1" w:after="100" w:afterAutospacing="1" w:line="270" w:lineRule="atLeast"/>
+        <w:jc w:val="left"/>
+        <w:rPr>
+          <w:rFonts w:ascii="Courier New" w:eastAsia="宋体" w:hAnsi="Courier New" w:cs="Courier New"/>
+          <w:color w:val="000000"/>
+          <w:kern w:val="0"/>
+          <w:sz w:val="18"/>
+          <w:szCs w:val="18"/>
+        </w:rPr>
+      </w:pPr>
+      <w:bookmarkStart w:id="0" w:name="_GoBack"/>
+      <w:bookmarkEnd w:id="0"/>
     </w:p>
     <w:sectPr>
       <w:pgSz w:w="11906" w:h="16838"/>

--- a/UE4源代码常见问题/源代码编译错误.docx
+++ b/UE4源代码常见问题/源代码编译错误.docx
@@ -601,6 +601,8 @@
         </w:rPr>
         <w:t>}</w:t>
       </w:r>
+      <w:bookmarkStart w:id="0" w:name="_GoBack"/>
+      <w:bookmarkEnd w:id="0"/>
     </w:p>
     <w:p>
       <w:pPr>
@@ -694,8 +696,20 @@
           <w:szCs w:val="24"/>
         </w:rPr>
         <w:br/>
+      </w:r>
+      <w:bookmarkStart w:id="1" w:name="OLE_LINK11"/>
+      <w:bookmarkStart w:id="2" w:name="OLE_LINK12"/>
+      <w:r>
+        <w:rPr>
+          <w:rFonts w:ascii="宋体" w:eastAsia="宋体" w:hAnsi="宋体" w:cs="宋体"/>
+          <w:kern w:val="0"/>
+          <w:sz w:val="24"/>
+          <w:szCs w:val="24"/>
+        </w:rPr>
         <w:t>interface IUnknown; // ADD THIS LINE HERE</w:t>
       </w:r>
+      <w:bookmarkEnd w:id="1"/>
+      <w:bookmarkEnd w:id="2"/>
       <w:r>
         <w:rPr>
           <w:rFonts w:ascii="宋体" w:eastAsia="宋体" w:hAnsi="宋体" w:cs="宋体"/>
@@ -834,8 +848,6 @@
           <w:szCs w:val="18"/>
         </w:rPr>
       </w:pPr>
-      <w:bookmarkStart w:id="0" w:name="_GoBack"/>
-      <w:bookmarkEnd w:id="0"/>
     </w:p>
     <w:sectPr>
       <w:pgSz w:w="11906" w:h="16838"/>
